--- a/Tasks_warehouse/Условие.docx
+++ b/Tasks_warehouse/Условие.docx
@@ -25,8 +25,8 @@
           <w:noProof/>
         </w:rPr>
         <w:drawing>
-          <wp:inline distT="0" distB="0" distL="0" distR="0" wp14:anchorId="69F2D2A4" wp14:editId="3F2E86CB">
-            <wp:extent cx="7021195" cy="1776730"/>
+          <wp:inline distT="0" distB="0" distL="0" distR="0" wp14:anchorId="75677BBD" wp14:editId="37C83CBD">
+            <wp:extent cx="7021195" cy="2347595"/>
             <wp:effectExtent l="0" t="0" r="8255" b="0"/>
             <wp:docPr id="1" name="Рисунок 1"/>
             <wp:cNvGraphicFramePr>
@@ -48,7 +48,7 @@
                   <pic:spPr>
                     <a:xfrm>
                       <a:off x="0" y="0"/>
-                      <a:ext cx="7021195" cy="1776730"/>
+                      <a:ext cx="7021195" cy="2347595"/>
                     </a:xfrm>
                     <a:prstGeom prst="rect">
                       <a:avLst/>
@@ -72,10 +72,10 @@
           <w:noProof/>
         </w:rPr>
         <w:drawing>
-          <wp:inline distT="0" distB="0" distL="0" distR="0" wp14:anchorId="03935C92" wp14:editId="473BE2D3">
-            <wp:extent cx="7021195" cy="1651635"/>
-            <wp:effectExtent l="0" t="0" r="8255" b="5715"/>
-            <wp:docPr id="2" name="Рисунок 2"/>
+          <wp:inline distT="0" distB="0" distL="0" distR="0" wp14:anchorId="6504FCAC" wp14:editId="53C584B9">
+            <wp:extent cx="7021195" cy="1798955"/>
+            <wp:effectExtent l="0" t="0" r="8255" b="0"/>
+            <wp:docPr id="3" name="Рисунок 3"/>
             <wp:cNvGraphicFramePr>
               <a:graphicFrameLocks xmlns:a="http://schemas.openxmlformats.org/drawingml/2006/main" noChangeAspect="1"/>
             </wp:cNvGraphicFramePr>
@@ -95,7 +95,7 @@
                   <pic:spPr>
                     <a:xfrm>
                       <a:off x="0" y="0"/>
-                      <a:ext cx="7021195" cy="1651635"/>
+                      <a:ext cx="7021195" cy="1798955"/>
                     </a:xfrm>
                     <a:prstGeom prst="rect">
                       <a:avLst/>
